--- a/JH_HW3_EvaluationReport.docx
+++ b/JH_HW3_EvaluationReport.docx
@@ -153,6 +153,8 @@
           </wp:inline>
         </w:drawing>
       </w:r>
+      <w:bookmarkStart w:id="0" w:name="_GoBack"/>
+      <w:bookmarkEnd w:id="0"/>
     </w:p>
     <w:p>
       <w:pPr>
@@ -742,10 +744,72 @@
           <w:rFonts w:ascii="Times New Roman" w:hAnsi="Times New Roman" w:cs="Times New Roman"/>
         </w:rPr>
         <w:lastRenderedPageBreak/>
-        <w:t>Naïve Bayes</w:t>
+        <w:t xml:space="preserve">Naïve Bayes </w:t>
       </w:r>
-      <w:bookmarkStart w:id="0" w:name="_GoBack"/>
-      <w:bookmarkEnd w:id="0"/>
+    </w:p>
+    <w:p>
+      <w:pPr>
+        <w:pStyle w:val="ListParagraph"/>
+        <w:numPr>
+          <w:ilvl w:val="1"/>
+          <w:numId w:val="2"/>
+        </w:numPr>
+        <w:spacing w:line="360" w:lineRule="auto"/>
+        <w:rPr>
+          <w:rFonts w:ascii="Times New Roman" w:hAnsi="Times New Roman" w:cs="Times New Roman"/>
+        </w:rPr>
+      </w:pPr>
+      <w:r>
+        <w:rPr>
+          <w:rFonts w:ascii="Times New Roman" w:hAnsi="Times New Roman" w:cs="Times New Roman"/>
+        </w:rPr>
+        <w:t>Confusion Matrix for 3-Folds:</w:t>
+      </w:r>
+    </w:p>
+    <w:p>
+      <w:pPr>
+        <w:spacing w:line="360" w:lineRule="auto"/>
+        <w:ind w:left="720"/>
+        <w:jc w:val="center"/>
+        <w:rPr>
+          <w:rFonts w:ascii="Times New Roman" w:hAnsi="Times New Roman" w:cs="Times New Roman"/>
+        </w:rPr>
+      </w:pPr>
+    </w:p>
+    <w:p>
+      <w:pPr>
+        <w:pStyle w:val="ListParagraph"/>
+        <w:numPr>
+          <w:ilvl w:val="1"/>
+          <w:numId w:val="2"/>
+        </w:numPr>
+        <w:spacing w:line="360" w:lineRule="auto"/>
+        <w:rPr>
+          <w:rFonts w:ascii="Times New Roman" w:hAnsi="Times New Roman" w:cs="Times New Roman"/>
+        </w:rPr>
+      </w:pPr>
+      <w:r>
+        <w:rPr>
+          <w:rFonts w:ascii="Times New Roman" w:hAnsi="Times New Roman" w:cs="Times New Roman"/>
+        </w:rPr>
+        <w:t>Assessment for each class:</w:t>
+      </w:r>
+    </w:p>
+    <w:p>
+      <w:pPr>
+        <w:pStyle w:val="ListParagraph"/>
+        <w:spacing w:line="360" w:lineRule="auto"/>
+        <w:ind w:left="1440"/>
+        <w:rPr>
+          <w:rFonts w:ascii="Times New Roman" w:hAnsi="Times New Roman" w:cs="Times New Roman"/>
+        </w:rPr>
+      </w:pPr>
+      <w:r>
+        <w:rPr>
+          <w:rFonts w:ascii="Times New Roman" w:hAnsi="Times New Roman" w:cs="Times New Roman"/>
+        </w:rPr>
+        <w:t>Output from console:</w:t>
+      </w:r>
       <w:r>
         <w:rPr>
           <w:rFonts w:ascii="Times New Roman" w:hAnsi="Times New Roman" w:cs="Times New Roman"/>
@@ -753,6 +817,512 @@
         <w:t xml:space="preserve"> </w:t>
       </w:r>
     </w:p>
+    <w:p>
+      <w:pPr>
+        <w:pStyle w:val="ListParagraph"/>
+        <w:spacing w:line="360" w:lineRule="auto"/>
+        <w:ind w:left="1440"/>
+        <w:jc w:val="center"/>
+        <w:rPr>
+          <w:rFonts w:ascii="Times New Roman" w:hAnsi="Times New Roman" w:cs="Times New Roman"/>
+        </w:rPr>
+      </w:pPr>
+    </w:p>
+    <w:tbl>
+      <w:tblPr>
+        <w:tblStyle w:val="TableGrid"/>
+        <w:tblW w:w="0" w:type="auto"/>
+        <w:jc w:val="center"/>
+        <w:tblLayout w:type="fixed"/>
+        <w:tblLook w:val="04A0" w:firstRow="1" w:lastRow="0" w:firstColumn="1" w:lastColumn="0" w:noHBand="0" w:noVBand="1"/>
+      </w:tblPr>
+      <w:tblGrid>
+        <w:gridCol w:w="2160"/>
+        <w:gridCol w:w="2160"/>
+        <w:gridCol w:w="2160"/>
+        <w:gridCol w:w="2160"/>
+      </w:tblGrid>
+      <w:tr>
+        <w:trPr>
+          <w:trHeight w:val="305"/>
+          <w:jc w:val="center"/>
+        </w:trPr>
+        <w:tc>
+          <w:tcPr>
+            <w:tcW w:w="2160" w:type="dxa"/>
+            <w:vAlign w:val="center"/>
+          </w:tcPr>
+          <w:p>
+            <w:pPr>
+              <w:jc w:val="center"/>
+              <w:rPr>
+                <w:rFonts w:ascii="Times New Roman" w:hAnsi="Times New Roman" w:cs="Times New Roman"/>
+              </w:rPr>
+            </w:pPr>
+            <w:r>
+              <w:rPr>
+                <w:rFonts w:ascii="Times New Roman" w:hAnsi="Times New Roman" w:cs="Times New Roman"/>
+              </w:rPr>
+              <w:t>Class</w:t>
+            </w:r>
+          </w:p>
+        </w:tc>
+        <w:tc>
+          <w:tcPr>
+            <w:tcW w:w="2160" w:type="dxa"/>
+            <w:vAlign w:val="center"/>
+          </w:tcPr>
+          <w:p>
+            <w:pPr>
+              <w:pStyle w:val="ListParagraph"/>
+              <w:ind w:left="0"/>
+              <w:jc w:val="center"/>
+              <w:rPr>
+                <w:rFonts w:ascii="Times New Roman" w:hAnsi="Times New Roman" w:cs="Times New Roman"/>
+              </w:rPr>
+            </w:pPr>
+            <w:r>
+              <w:rPr>
+                <w:rFonts w:ascii="Times New Roman" w:hAnsi="Times New Roman" w:cs="Times New Roman"/>
+              </w:rPr>
+              <w:t>Iris-versicolor</w:t>
+            </w:r>
+          </w:p>
+        </w:tc>
+        <w:tc>
+          <w:tcPr>
+            <w:tcW w:w="2160" w:type="dxa"/>
+            <w:vAlign w:val="center"/>
+          </w:tcPr>
+          <w:p>
+            <w:pPr>
+              <w:pStyle w:val="ListParagraph"/>
+              <w:ind w:left="0"/>
+              <w:jc w:val="center"/>
+              <w:rPr>
+                <w:rFonts w:ascii="Times New Roman" w:hAnsi="Times New Roman" w:cs="Times New Roman"/>
+              </w:rPr>
+            </w:pPr>
+            <w:r>
+              <w:rPr>
+                <w:rFonts w:ascii="Times New Roman" w:hAnsi="Times New Roman" w:cs="Times New Roman"/>
+              </w:rPr>
+              <w:t>Iris-setosa</w:t>
+            </w:r>
+          </w:p>
+        </w:tc>
+        <w:tc>
+          <w:tcPr>
+            <w:tcW w:w="2160" w:type="dxa"/>
+            <w:vAlign w:val="center"/>
+          </w:tcPr>
+          <w:p>
+            <w:pPr>
+              <w:pStyle w:val="ListParagraph"/>
+              <w:ind w:left="0"/>
+              <w:jc w:val="center"/>
+              <w:rPr>
+                <w:rFonts w:ascii="Times New Roman" w:hAnsi="Times New Roman" w:cs="Times New Roman"/>
+              </w:rPr>
+            </w:pPr>
+            <w:r>
+              <w:rPr>
+                <w:rFonts w:ascii="Times New Roman" w:hAnsi="Times New Roman" w:cs="Times New Roman"/>
+              </w:rPr>
+              <w:t>Iris-virginica</w:t>
+            </w:r>
+          </w:p>
+        </w:tc>
+      </w:tr>
+      <w:tr>
+        <w:trPr>
+          <w:jc w:val="center"/>
+        </w:trPr>
+        <w:tc>
+          <w:tcPr>
+            <w:tcW w:w="2160" w:type="dxa"/>
+            <w:vAlign w:val="center"/>
+          </w:tcPr>
+          <w:p>
+            <w:pPr>
+              <w:jc w:val="center"/>
+              <w:rPr>
+                <w:rFonts w:ascii="Times New Roman" w:hAnsi="Times New Roman" w:cs="Times New Roman"/>
+              </w:rPr>
+            </w:pPr>
+            <w:r>
+              <w:rPr>
+                <w:rFonts w:ascii="Times New Roman" w:hAnsi="Times New Roman" w:cs="Times New Roman"/>
+              </w:rPr>
+              <w:t>AVG Accuracy</w:t>
+            </w:r>
+          </w:p>
+        </w:tc>
+        <w:tc>
+          <w:tcPr>
+            <w:tcW w:w="2160" w:type="dxa"/>
+            <w:vAlign w:val="center"/>
+          </w:tcPr>
+          <w:p>
+            <w:pPr>
+              <w:pStyle w:val="ListParagraph"/>
+              <w:ind w:left="0"/>
+              <w:jc w:val="center"/>
+              <w:rPr>
+                <w:rFonts w:ascii="Times New Roman" w:hAnsi="Times New Roman" w:cs="Times New Roman" w:hint="eastAsia"/>
+              </w:rPr>
+            </w:pPr>
+            <w:r>
+              <w:rPr>
+                <w:rFonts w:ascii="Times New Roman" w:hAnsi="Times New Roman" w:cs="Times New Roman"/>
+              </w:rPr>
+              <w:t>0.9</w:t>
+            </w:r>
+            <w:r>
+              <w:rPr>
+                <w:rFonts w:ascii="Times New Roman" w:hAnsi="Times New Roman" w:cs="Times New Roman" w:hint="eastAsia"/>
+              </w:rPr>
+              <w:t>1</w:t>
+            </w:r>
+          </w:p>
+        </w:tc>
+        <w:tc>
+          <w:tcPr>
+            <w:tcW w:w="2160" w:type="dxa"/>
+            <w:vAlign w:val="center"/>
+          </w:tcPr>
+          <w:p>
+            <w:pPr>
+              <w:pStyle w:val="ListParagraph"/>
+              <w:ind w:left="0"/>
+              <w:jc w:val="center"/>
+              <w:rPr>
+                <w:rFonts w:ascii="Times New Roman" w:hAnsi="Times New Roman" w:cs="Times New Roman" w:hint="eastAsia"/>
+              </w:rPr>
+            </w:pPr>
+            <w:r>
+              <w:rPr>
+                <w:rFonts w:ascii="Times New Roman" w:hAnsi="Times New Roman" w:cs="Times New Roman" w:hint="eastAsia"/>
+              </w:rPr>
+              <w:t>0.98</w:t>
+            </w:r>
+          </w:p>
+        </w:tc>
+        <w:tc>
+          <w:tcPr>
+            <w:tcW w:w="2160" w:type="dxa"/>
+            <w:vAlign w:val="center"/>
+          </w:tcPr>
+          <w:p>
+            <w:pPr>
+              <w:pStyle w:val="ListParagraph"/>
+              <w:ind w:left="0"/>
+              <w:jc w:val="center"/>
+              <w:rPr>
+                <w:rFonts w:ascii="Times New Roman" w:hAnsi="Times New Roman" w:cs="Times New Roman" w:hint="eastAsia"/>
+              </w:rPr>
+            </w:pPr>
+            <w:r>
+              <w:rPr>
+                <w:rFonts w:ascii="Times New Roman" w:hAnsi="Times New Roman" w:cs="Times New Roman" w:hint="eastAsia"/>
+              </w:rPr>
+              <w:t>0.94</w:t>
+            </w:r>
+          </w:p>
+        </w:tc>
+      </w:tr>
+      <w:tr>
+        <w:trPr>
+          <w:jc w:val="center"/>
+        </w:trPr>
+        <w:tc>
+          <w:tcPr>
+            <w:tcW w:w="2160" w:type="dxa"/>
+            <w:vAlign w:val="center"/>
+          </w:tcPr>
+          <w:p>
+            <w:pPr>
+              <w:jc w:val="center"/>
+              <w:rPr>
+                <w:rFonts w:ascii="Times New Roman" w:hAnsi="Times New Roman" w:cs="Times New Roman"/>
+              </w:rPr>
+            </w:pPr>
+            <w:r>
+              <w:rPr>
+                <w:rFonts w:ascii="Times New Roman" w:hAnsi="Times New Roman" w:cs="Times New Roman"/>
+              </w:rPr>
+              <w:t>AVG Precision</w:t>
+            </w:r>
+          </w:p>
+        </w:tc>
+        <w:tc>
+          <w:tcPr>
+            <w:tcW w:w="2160" w:type="dxa"/>
+            <w:vAlign w:val="center"/>
+          </w:tcPr>
+          <w:p>
+            <w:pPr>
+              <w:pStyle w:val="ListParagraph"/>
+              <w:ind w:left="0"/>
+              <w:jc w:val="center"/>
+              <w:rPr>
+                <w:rFonts w:ascii="Times New Roman" w:hAnsi="Times New Roman" w:cs="Times New Roman" w:hint="eastAsia"/>
+              </w:rPr>
+            </w:pPr>
+            <w:r>
+              <w:rPr>
+                <w:rFonts w:ascii="Times New Roman" w:hAnsi="Times New Roman" w:cs="Times New Roman"/>
+              </w:rPr>
+              <w:t>0.9</w:t>
+            </w:r>
+            <w:r>
+              <w:rPr>
+                <w:rFonts w:ascii="Times New Roman" w:hAnsi="Times New Roman" w:cs="Times New Roman" w:hint="eastAsia"/>
+              </w:rPr>
+              <w:t>1</w:t>
+            </w:r>
+          </w:p>
+        </w:tc>
+        <w:tc>
+          <w:tcPr>
+            <w:tcW w:w="2160" w:type="dxa"/>
+            <w:vAlign w:val="center"/>
+          </w:tcPr>
+          <w:p>
+            <w:pPr>
+              <w:pStyle w:val="ListParagraph"/>
+              <w:ind w:left="0"/>
+              <w:jc w:val="center"/>
+              <w:rPr>
+                <w:rFonts w:ascii="Times New Roman" w:hAnsi="Times New Roman" w:cs="Times New Roman" w:hint="eastAsia"/>
+              </w:rPr>
+            </w:pPr>
+            <w:r>
+              <w:rPr>
+                <w:rFonts w:ascii="Times New Roman" w:hAnsi="Times New Roman" w:cs="Times New Roman" w:hint="eastAsia"/>
+              </w:rPr>
+              <w:t>0.98</w:t>
+            </w:r>
+          </w:p>
+        </w:tc>
+        <w:tc>
+          <w:tcPr>
+            <w:tcW w:w="2160" w:type="dxa"/>
+            <w:vAlign w:val="center"/>
+          </w:tcPr>
+          <w:p>
+            <w:pPr>
+              <w:pStyle w:val="ListParagraph"/>
+              <w:ind w:left="0"/>
+              <w:jc w:val="center"/>
+              <w:rPr>
+                <w:rFonts w:ascii="Times New Roman" w:hAnsi="Times New Roman" w:cs="Times New Roman" w:hint="eastAsia"/>
+              </w:rPr>
+            </w:pPr>
+            <w:r>
+              <w:rPr>
+                <w:rFonts w:ascii="Times New Roman" w:hAnsi="Times New Roman" w:cs="Times New Roman" w:hint="eastAsia"/>
+              </w:rPr>
+              <w:t>0.94</w:t>
+            </w:r>
+          </w:p>
+        </w:tc>
+      </w:tr>
+      <w:tr>
+        <w:trPr>
+          <w:jc w:val="center"/>
+        </w:trPr>
+        <w:tc>
+          <w:tcPr>
+            <w:tcW w:w="2160" w:type="dxa"/>
+            <w:vAlign w:val="center"/>
+          </w:tcPr>
+          <w:p>
+            <w:pPr>
+              <w:jc w:val="center"/>
+              <w:rPr>
+                <w:rFonts w:ascii="Times New Roman" w:hAnsi="Times New Roman" w:cs="Times New Roman"/>
+              </w:rPr>
+            </w:pPr>
+            <w:r>
+              <w:rPr>
+                <w:rFonts w:ascii="Times New Roman" w:hAnsi="Times New Roman" w:cs="Times New Roman"/>
+              </w:rPr>
+              <w:t>AVG Recall</w:t>
+            </w:r>
+          </w:p>
+        </w:tc>
+        <w:tc>
+          <w:tcPr>
+            <w:tcW w:w="2160" w:type="dxa"/>
+            <w:vAlign w:val="center"/>
+          </w:tcPr>
+          <w:p>
+            <w:pPr>
+              <w:pStyle w:val="ListParagraph"/>
+              <w:ind w:left="0"/>
+              <w:jc w:val="center"/>
+              <w:rPr>
+                <w:rFonts w:ascii="Times New Roman" w:hAnsi="Times New Roman" w:cs="Times New Roman" w:hint="eastAsia"/>
+              </w:rPr>
+            </w:pPr>
+            <w:r>
+              <w:rPr>
+                <w:rFonts w:ascii="Times New Roman" w:hAnsi="Times New Roman" w:cs="Times New Roman"/>
+              </w:rPr>
+              <w:t>0.9</w:t>
+            </w:r>
+            <w:r>
+              <w:rPr>
+                <w:rFonts w:ascii="Times New Roman" w:hAnsi="Times New Roman" w:cs="Times New Roman" w:hint="eastAsia"/>
+              </w:rPr>
+              <w:t>2</w:t>
+            </w:r>
+          </w:p>
+        </w:tc>
+        <w:tc>
+          <w:tcPr>
+            <w:tcW w:w="2160" w:type="dxa"/>
+            <w:vAlign w:val="center"/>
+          </w:tcPr>
+          <w:p>
+            <w:pPr>
+              <w:pStyle w:val="ListParagraph"/>
+              <w:ind w:left="0"/>
+              <w:jc w:val="center"/>
+              <w:rPr>
+                <w:rFonts w:ascii="Times New Roman" w:hAnsi="Times New Roman" w:cs="Times New Roman"/>
+              </w:rPr>
+            </w:pPr>
+            <w:r>
+              <w:rPr>
+                <w:rFonts w:ascii="Times New Roman" w:hAnsi="Times New Roman" w:cs="Times New Roman"/>
+              </w:rPr>
+              <w:t>1.00</w:t>
+            </w:r>
+          </w:p>
+        </w:tc>
+        <w:tc>
+          <w:tcPr>
+            <w:tcW w:w="2160" w:type="dxa"/>
+            <w:vAlign w:val="center"/>
+          </w:tcPr>
+          <w:p>
+            <w:pPr>
+              <w:pStyle w:val="ListParagraph"/>
+              <w:ind w:left="0"/>
+              <w:jc w:val="center"/>
+              <w:rPr>
+                <w:rFonts w:ascii="Times New Roman" w:hAnsi="Times New Roman" w:cs="Times New Roman" w:hint="eastAsia"/>
+              </w:rPr>
+            </w:pPr>
+            <w:r>
+              <w:rPr>
+                <w:rFonts w:ascii="Times New Roman" w:hAnsi="Times New Roman" w:cs="Times New Roman" w:hint="eastAsia"/>
+              </w:rPr>
+              <w:t>0.90</w:t>
+            </w:r>
+          </w:p>
+        </w:tc>
+      </w:tr>
+      <w:tr>
+        <w:trPr>
+          <w:jc w:val="center"/>
+        </w:trPr>
+        <w:tc>
+          <w:tcPr>
+            <w:tcW w:w="2160" w:type="dxa"/>
+            <w:vAlign w:val="center"/>
+          </w:tcPr>
+          <w:p>
+            <w:pPr>
+              <w:jc w:val="center"/>
+              <w:rPr>
+                <w:rFonts w:ascii="Times New Roman" w:hAnsi="Times New Roman" w:cs="Times New Roman"/>
+              </w:rPr>
+            </w:pPr>
+            <w:r>
+              <w:rPr>
+                <w:rFonts w:ascii="Times New Roman" w:hAnsi="Times New Roman" w:cs="Times New Roman"/>
+              </w:rPr>
+              <w:t>AVG F-Score</w:t>
+            </w:r>
+          </w:p>
+        </w:tc>
+        <w:tc>
+          <w:tcPr>
+            <w:tcW w:w="2160" w:type="dxa"/>
+            <w:vAlign w:val="center"/>
+          </w:tcPr>
+          <w:p>
+            <w:pPr>
+              <w:pStyle w:val="ListParagraph"/>
+              <w:ind w:left="0"/>
+              <w:jc w:val="center"/>
+              <w:rPr>
+                <w:rFonts w:ascii="Times New Roman" w:hAnsi="Times New Roman" w:cs="Times New Roman" w:hint="eastAsia"/>
+              </w:rPr>
+            </w:pPr>
+            <w:r>
+              <w:rPr>
+                <w:rFonts w:ascii="Times New Roman" w:hAnsi="Times New Roman" w:cs="Times New Roman"/>
+              </w:rPr>
+              <w:t>0.9</w:t>
+            </w:r>
+            <w:r>
+              <w:rPr>
+                <w:rFonts w:ascii="Times New Roman" w:hAnsi="Times New Roman" w:cs="Times New Roman" w:hint="eastAsia"/>
+              </w:rPr>
+              <w:t>1</w:t>
+            </w:r>
+          </w:p>
+        </w:tc>
+        <w:tc>
+          <w:tcPr>
+            <w:tcW w:w="2160" w:type="dxa"/>
+            <w:vAlign w:val="center"/>
+          </w:tcPr>
+          <w:p>
+            <w:pPr>
+              <w:pStyle w:val="ListParagraph"/>
+              <w:ind w:left="0"/>
+              <w:jc w:val="center"/>
+              <w:rPr>
+                <w:rFonts w:ascii="Times New Roman" w:hAnsi="Times New Roman" w:cs="Times New Roman" w:hint="eastAsia"/>
+              </w:rPr>
+            </w:pPr>
+            <w:r>
+              <w:rPr>
+                <w:rFonts w:ascii="Times New Roman" w:hAnsi="Times New Roman" w:cs="Times New Roman" w:hint="eastAsia"/>
+              </w:rPr>
+              <w:t>0.99</w:t>
+            </w:r>
+          </w:p>
+        </w:tc>
+        <w:tc>
+          <w:tcPr>
+            <w:tcW w:w="2160" w:type="dxa"/>
+            <w:vAlign w:val="center"/>
+          </w:tcPr>
+          <w:p>
+            <w:pPr>
+              <w:pStyle w:val="ListParagraph"/>
+              <w:ind w:left="0"/>
+              <w:jc w:val="center"/>
+              <w:rPr>
+                <w:rFonts w:ascii="Times New Roman" w:hAnsi="Times New Roman" w:cs="Times New Roman" w:hint="eastAsia"/>
+              </w:rPr>
+            </w:pPr>
+            <w:r>
+              <w:rPr>
+                <w:rFonts w:ascii="Times New Roman" w:hAnsi="Times New Roman" w:cs="Times New Roman" w:hint="eastAsia"/>
+              </w:rPr>
+              <w:t>0.92</w:t>
+            </w:r>
+          </w:p>
+        </w:tc>
+      </w:tr>
+    </w:tbl>
     <w:p>
       <w:pPr>
         <w:spacing w:line="360" w:lineRule="auto"/>

--- a/JH_HW3_EvaluationReport.docx
+++ b/JH_HW3_EvaluationReport.docx
@@ -153,8 +153,6 @@
           </wp:inline>
         </w:drawing>
       </w:r>
-      <w:bookmarkStart w:id="0" w:name="_GoBack"/>
-      <w:bookmarkEnd w:id="0"/>
     </w:p>
     <w:p>
       <w:pPr>
@@ -775,6 +773,60 @@
           <w:rFonts w:ascii="Times New Roman" w:hAnsi="Times New Roman" w:cs="Times New Roman"/>
         </w:rPr>
       </w:pPr>
+      <w:r>
+        <w:rPr>
+          <w:rFonts w:ascii="Times New Roman" w:hAnsi="Times New Roman" w:cs="Times New Roman"/>
+          <w:noProof/>
+        </w:rPr>
+        <w:drawing>
+          <wp:inline distT="0" distB="0" distL="0" distR="0" wp14:anchorId="46401898" wp14:editId="3939E8D3">
+            <wp:extent cx="3619721" cy="3406500"/>
+            <wp:effectExtent l="0" t="0" r="0" b="0"/>
+            <wp:docPr id="6" name="Picture 6" descr="../../../Google%20Drive/2018FSDataMining/Homework/2018/HW3/naive_bayes_matrix.png"/>
+            <wp:cNvGraphicFramePr>
+              <a:graphicFrameLocks xmlns:a="http://schemas.openxmlformats.org/drawingml/2006/main" noChangeAspect="1"/>
+            </wp:cNvGraphicFramePr>
+            <a:graphic xmlns:a="http://schemas.openxmlformats.org/drawingml/2006/main">
+              <a:graphicData uri="http://schemas.openxmlformats.org/drawingml/2006/picture">
+                <pic:pic xmlns:pic="http://schemas.openxmlformats.org/drawingml/2006/picture">
+                  <pic:nvPicPr>
+                    <pic:cNvPr id="0" name="Picture 3" descr="../../../Google%20Drive/2018FSDataMining/Homework/2018/HW3/naive_bayes_matrix.png"/>
+                    <pic:cNvPicPr>
+                      <a:picLocks noChangeAspect="1" noChangeArrowheads="1"/>
+                    </pic:cNvPicPr>
+                  </pic:nvPicPr>
+                  <pic:blipFill>
+                    <a:blip r:embed="rId9">
+                      <a:extLst>
+                        <a:ext uri="{28A0092B-C50C-407E-A947-70E740481C1C}">
+                          <a14:useLocalDpi xmlns:a14="http://schemas.microsoft.com/office/drawing/2010/main" val="0"/>
+                        </a:ext>
+                      </a:extLst>
+                    </a:blip>
+                    <a:srcRect/>
+                    <a:stretch>
+                      <a:fillRect/>
+                    </a:stretch>
+                  </pic:blipFill>
+                  <pic:spPr bwMode="auto">
+                    <a:xfrm>
+                      <a:off x="0" y="0"/>
+                      <a:ext cx="3658203" cy="3442715"/>
+                    </a:xfrm>
+                    <a:prstGeom prst="rect">
+                      <a:avLst/>
+                    </a:prstGeom>
+                    <a:noFill/>
+                    <a:ln>
+                      <a:noFill/>
+                    </a:ln>
+                  </pic:spPr>
+                </pic:pic>
+              </a:graphicData>
+            </a:graphic>
+          </wp:inline>
+        </w:drawing>
+      </w:r>
     </w:p>
     <w:p>
       <w:pPr>
@@ -801,7 +853,7 @@
         <w:spacing w:line="360" w:lineRule="auto"/>
         <w:ind w:left="1440"/>
         <w:rPr>
-          <w:rFonts w:ascii="Times New Roman" w:hAnsi="Times New Roman" w:cs="Times New Roman"/>
+          <w:rFonts w:ascii="Times New Roman" w:hAnsi="Times New Roman" w:cs="Times New Roman" w:hint="eastAsia"/>
         </w:rPr>
       </w:pPr>
       <w:r>
@@ -810,12 +862,73 @@
         </w:rPr>
         <w:t>Output from console:</w:t>
       </w:r>
+    </w:p>
+    <w:p>
+      <w:pPr>
+        <w:pStyle w:val="ListParagraph"/>
+        <w:spacing w:line="360" w:lineRule="auto"/>
+        <w:ind w:left="1440"/>
+        <w:jc w:val="center"/>
+        <w:rPr>
+          <w:rFonts w:ascii="Times New Roman" w:hAnsi="Times New Roman" w:cs="Times New Roman"/>
+        </w:rPr>
+      </w:pPr>
+      <w:bookmarkStart w:id="0" w:name="_GoBack"/>
       <w:r>
         <w:rPr>
           <w:rFonts w:ascii="Times New Roman" w:hAnsi="Times New Roman" w:cs="Times New Roman"/>
-        </w:rPr>
-        <w:t xml:space="preserve"> </w:t>
+          <w:noProof/>
+        </w:rPr>
+        <w:drawing>
+          <wp:inline distT="0" distB="0" distL="0" distR="0" wp14:anchorId="6CB68A6C" wp14:editId="2E4A8A2A">
+            <wp:extent cx="1308735" cy="2192737"/>
+            <wp:effectExtent l="0" t="0" r="12065" b="0"/>
+            <wp:docPr id="5" name="Picture 5" descr="../../../Google%20Drive/2018FSDataMining/Homework/2018/HW3/evaluation_naive.png"/>
+            <wp:cNvGraphicFramePr>
+              <a:graphicFrameLocks xmlns:a="http://schemas.openxmlformats.org/drawingml/2006/main" noChangeAspect="1"/>
+            </wp:cNvGraphicFramePr>
+            <a:graphic xmlns:a="http://schemas.openxmlformats.org/drawingml/2006/main">
+              <a:graphicData uri="http://schemas.openxmlformats.org/drawingml/2006/picture">
+                <pic:pic xmlns:pic="http://schemas.openxmlformats.org/drawingml/2006/picture">
+                  <pic:nvPicPr>
+                    <pic:cNvPr id="0" name="Picture 2" descr="../../../Google%20Drive/2018FSDataMining/Homework/2018/HW3/evaluation_naive.png"/>
+                    <pic:cNvPicPr>
+                      <a:picLocks noChangeAspect="1" noChangeArrowheads="1"/>
+                    </pic:cNvPicPr>
+                  </pic:nvPicPr>
+                  <pic:blipFill>
+                    <a:blip r:embed="rId10">
+                      <a:extLst>
+                        <a:ext uri="{28A0092B-C50C-407E-A947-70E740481C1C}">
+                          <a14:useLocalDpi xmlns:a14="http://schemas.microsoft.com/office/drawing/2010/main" val="0"/>
+                        </a:ext>
+                      </a:extLst>
+                    </a:blip>
+                    <a:srcRect/>
+                    <a:stretch>
+                      <a:fillRect/>
+                    </a:stretch>
+                  </pic:blipFill>
+                  <pic:spPr bwMode="auto">
+                    <a:xfrm>
+                      <a:off x="0" y="0"/>
+                      <a:ext cx="1353706" cy="2268085"/>
+                    </a:xfrm>
+                    <a:prstGeom prst="rect">
+                      <a:avLst/>
+                    </a:prstGeom>
+                    <a:noFill/>
+                    <a:ln>
+                      <a:noFill/>
+                    </a:ln>
+                  </pic:spPr>
+                </pic:pic>
+              </a:graphicData>
+            </a:graphic>
+          </wp:inline>
+        </w:drawing>
       </w:r>
+      <w:bookmarkEnd w:id="0"/>
     </w:p>
     <w:p>
       <w:pPr>
@@ -982,7 +1095,7 @@
               <w:rPr>
                 <w:rFonts w:ascii="Times New Roman" w:hAnsi="Times New Roman" w:cs="Times New Roman" w:hint="eastAsia"/>
               </w:rPr>
-              <w:t>1</w:t>
+              <w:t>4</w:t>
             </w:r>
           </w:p>
         </w:tc>
@@ -1002,9 +1115,9 @@
             </w:pPr>
             <w:r>
               <w:rPr>
-                <w:rFonts w:ascii="Times New Roman" w:hAnsi="Times New Roman" w:cs="Times New Roman" w:hint="eastAsia"/>
-              </w:rPr>
-              <w:t>0.98</w:t>
+                <w:rFonts w:ascii="Times New Roman" w:hAnsi="Times New Roman" w:cs="Times New Roman"/>
+              </w:rPr>
+              <w:t>1.00</w:t>
             </w:r>
           </w:p>
         </w:tc>
@@ -1079,7 +1192,7 @@
               <w:rPr>
                 <w:rFonts w:ascii="Times New Roman" w:hAnsi="Times New Roman" w:cs="Times New Roman" w:hint="eastAsia"/>
               </w:rPr>
-              <w:t>1</w:t>
+              <w:t>4</w:t>
             </w:r>
           </w:p>
         </w:tc>
@@ -1099,9 +1212,9 @@
             </w:pPr>
             <w:r>
               <w:rPr>
-                <w:rFonts w:ascii="Times New Roman" w:hAnsi="Times New Roman" w:cs="Times New Roman" w:hint="eastAsia"/>
-              </w:rPr>
-              <w:t>0.98</w:t>
+                <w:rFonts w:ascii="Times New Roman" w:hAnsi="Times New Roman" w:cs="Times New Roman"/>
+              </w:rPr>
+              <w:t>1.00</w:t>
             </w:r>
           </w:p>
         </w:tc>
@@ -1176,7 +1289,7 @@
               <w:rPr>
                 <w:rFonts w:ascii="Times New Roman" w:hAnsi="Times New Roman" w:cs="Times New Roman" w:hint="eastAsia"/>
               </w:rPr>
-              <w:t>2</w:t>
+              <w:t>5</w:t>
             </w:r>
           </w:p>
         </w:tc>
@@ -1220,7 +1333,13 @@
               <w:rPr>
                 <w:rFonts w:ascii="Times New Roman" w:hAnsi="Times New Roman" w:cs="Times New Roman" w:hint="eastAsia"/>
               </w:rPr>
-              <w:t>0.90</w:t>
+              <w:t>0.9</w:t>
+            </w:r>
+            <w:r>
+              <w:rPr>
+                <w:rFonts w:ascii="Times New Roman" w:hAnsi="Times New Roman" w:cs="Times New Roman" w:hint="eastAsia"/>
+              </w:rPr>
+              <w:t>4</w:t>
             </w:r>
           </w:p>
         </w:tc>
@@ -1273,7 +1392,7 @@
               <w:rPr>
                 <w:rFonts w:ascii="Times New Roman" w:hAnsi="Times New Roman" w:cs="Times New Roman" w:hint="eastAsia"/>
               </w:rPr>
-              <w:t>1</w:t>
+              <w:t>4</w:t>
             </w:r>
           </w:p>
         </w:tc>
@@ -1293,31 +1412,37 @@
             </w:pPr>
             <w:r>
               <w:rPr>
+                <w:rFonts w:ascii="Times New Roman" w:hAnsi="Times New Roman" w:cs="Times New Roman"/>
+              </w:rPr>
+              <w:t>1.00</w:t>
+            </w:r>
+          </w:p>
+        </w:tc>
+        <w:tc>
+          <w:tcPr>
+            <w:tcW w:w="2160" w:type="dxa"/>
+            <w:vAlign w:val="center"/>
+          </w:tcPr>
+          <w:p>
+            <w:pPr>
+              <w:pStyle w:val="ListParagraph"/>
+              <w:ind w:left="0"/>
+              <w:jc w:val="center"/>
+              <w:rPr>
                 <w:rFonts w:ascii="Times New Roman" w:hAnsi="Times New Roman" w:cs="Times New Roman" w:hint="eastAsia"/>
               </w:rPr>
-              <w:t>0.99</w:t>
-            </w:r>
-          </w:p>
-        </w:tc>
-        <w:tc>
-          <w:tcPr>
-            <w:tcW w:w="2160" w:type="dxa"/>
-            <w:vAlign w:val="center"/>
-          </w:tcPr>
-          <w:p>
-            <w:pPr>
-              <w:pStyle w:val="ListParagraph"/>
-              <w:ind w:left="0"/>
-              <w:jc w:val="center"/>
+            </w:pPr>
+            <w:r>
               <w:rPr>
                 <w:rFonts w:ascii="Times New Roman" w:hAnsi="Times New Roman" w:cs="Times New Roman" w:hint="eastAsia"/>
               </w:rPr>
-            </w:pPr>
+              <w:t>0.9</w:t>
+            </w:r>
             <w:r>
               <w:rPr>
                 <w:rFonts w:ascii="Times New Roman" w:hAnsi="Times New Roman" w:cs="Times New Roman" w:hint="eastAsia"/>
               </w:rPr>
-              <w:t>0.92</w:t>
+              <w:t>4</w:t>
             </w:r>
           </w:p>
         </w:tc>
@@ -1326,14 +1451,13 @@
     <w:p>
       <w:pPr>
         <w:spacing w:line="360" w:lineRule="auto"/>
-        <w:jc w:val="center"/>
         <w:rPr>
           <w:rFonts w:ascii="Times New Roman" w:hAnsi="Times New Roman" w:cs="Times New Roman" w:hint="eastAsia"/>
         </w:rPr>
       </w:pPr>
     </w:p>
     <w:sectPr>
-      <w:headerReference w:type="default" r:id="rId9"/>
+      <w:headerReference w:type="default" r:id="rId11"/>
       <w:pgSz w:w="12240" w:h="15840"/>
       <w:pgMar w:top="1440" w:right="1440" w:bottom="1440" w:left="1440" w:header="720" w:footer="720" w:gutter="0"/>
       <w:cols w:space="720"/>
